--- a/UserManual/Smart IR user manual v3.docx
+++ b/UserManual/Smart IR user manual v3.docx
@@ -12,6 +12,15 @@
           <w:shd w:val="pct15" w:color="auto" w:fill="FFFFFF"/>
         </w:rPr>
       </w:pPr>
+      <w:r>
+        <w:rPr>
+          <w:rFonts w:asciiTheme="majorEastAsia" w:eastAsiaTheme="majorEastAsia" w:hAnsiTheme="majorEastAsia"/>
+          <w:sz w:val="56"/>
+          <w:szCs w:val="56"/>
+          <w:shd w:val="pct15" w:color="auto" w:fill="FFFFFF"/>
+        </w:rPr>
+        <w:t xml:space="preserve"> </w:t>
+      </w:r>
     </w:p>
     <w:p>
       <w:pPr>
@@ -10695,7 +10704,7 @@
       <w:pPr>
         <w:pStyle w:val="a3"/>
         <w:rPr>
-          <w:rFonts w:asciiTheme="minorEastAsia" w:hAnsiTheme="minorEastAsia" w:hint="eastAsia"/>
+          <w:rFonts w:asciiTheme="minorEastAsia" w:hAnsiTheme="minorEastAsia"/>
         </w:rPr>
       </w:pPr>
     </w:p>
@@ -14522,6 +14531,8 @@
           <w:szCs w:val="20"/>
         </w:rPr>
       </w:pPr>
+      <w:bookmarkStart w:id="2" w:name="OLE_LINK3"/>
+      <w:bookmarkStart w:id="3" w:name="OLE_LINK4"/>
       <w:r>
         <w:rPr>
           <w:rFonts w:ascii="Courier New" w:eastAsiaTheme="minorEastAsia" w:hAnsi="Courier New" w:cs="Courier New"/>
@@ -14557,7 +14568,7 @@
           <w:sz w:val="20"/>
           <w:szCs w:val="20"/>
         </w:rPr>
-        <w:t xml:space="preserve">Powe </w:t>
+        <w:t>Powe</w:t>
       </w:r>
       <w:r>
         <w:rPr>
@@ -14566,9 +14577,31 @@
           <w:sz w:val="20"/>
           <w:szCs w:val="20"/>
         </w:rPr>
+        <w:t>r</w:t>
+      </w:r>
+      <w:bookmarkStart w:id="4" w:name="_GoBack"/>
+      <w:bookmarkEnd w:id="4"/>
+      <w:r>
+        <w:rPr>
+          <w:rFonts w:ascii="Courier New" w:eastAsiaTheme="minorEastAsia" w:hAnsi="Courier New" w:cs="Courier New"/>
+          <w:color w:val="FF0000"/>
+          <w:sz w:val="20"/>
+          <w:szCs w:val="20"/>
+        </w:rPr>
+        <w:t xml:space="preserve"> </w:t>
+      </w:r>
+      <w:r>
+        <w:rPr>
+          <w:rFonts w:ascii="Courier New" w:eastAsiaTheme="minorEastAsia" w:hAnsi="Courier New" w:cs="Courier New"/>
+          <w:color w:val="FF0000"/>
+          <w:sz w:val="20"/>
+          <w:szCs w:val="20"/>
+        </w:rPr>
         <w:t>–C COM5</w:t>
       </w:r>
     </w:p>
+    <w:bookmarkEnd w:id="2"/>
+    <w:bookmarkEnd w:id="3"/>
     <w:p>
       <w:pPr>
         <w:pStyle w:val="a3"/>
@@ -14687,7 +14720,7 @@
           <w:tab w:val="left" w:pos="14656"/>
         </w:tabs>
         <w:rPr>
-          <w:rFonts w:ascii="Courier New" w:eastAsiaTheme="minorEastAsia" w:hAnsi="Courier New" w:cs="Courier New" w:hint="eastAsia"/>
+          <w:rFonts w:ascii="Courier New" w:eastAsiaTheme="minorEastAsia" w:hAnsi="Courier New" w:cs="Courier New"/>
           <w:sz w:val="20"/>
           <w:szCs w:val="20"/>
         </w:rPr>
@@ -14843,7 +14876,7 @@
           <w:tab w:val="left" w:pos="14656"/>
         </w:tabs>
         <w:rPr>
-          <w:rFonts w:ascii="Courier New" w:eastAsiaTheme="minorEastAsia" w:hAnsi="Courier New" w:cs="Courier New" w:hint="eastAsia"/>
+          <w:rFonts w:ascii="Courier New" w:eastAsiaTheme="minorEastAsia" w:hAnsi="Courier New" w:cs="Courier New"/>
           <w:sz w:val="20"/>
           <w:szCs w:val="20"/>
         </w:rPr>
@@ -14875,36 +14908,35 @@
           <w:tab w:val="left" w:pos="14656"/>
         </w:tabs>
         <w:rPr>
+          <w:rFonts w:ascii="Courier New" w:eastAsiaTheme="minorEastAsia" w:hAnsi="Courier New" w:cs="Courier New"/>
+          <w:sz w:val="20"/>
+          <w:szCs w:val="20"/>
+        </w:rPr>
+      </w:pPr>
+      <w:r>
+        <w:rPr>
           <w:rFonts w:ascii="Courier New" w:eastAsiaTheme="minorEastAsia" w:hAnsi="Courier New" w:cs="Courier New" w:hint="eastAsia"/>
           <w:sz w:val="20"/>
           <w:szCs w:val="20"/>
         </w:rPr>
-      </w:pPr>
+        <w:t>只</w:t>
+      </w:r>
+      <w:r>
+        <w:rPr>
+          <w:rFonts w:ascii="Courier New" w:eastAsiaTheme="minorEastAsia" w:hAnsi="Courier New" w:cs="Courier New"/>
+          <w:sz w:val="20"/>
+          <w:szCs w:val="20"/>
+        </w:rPr>
+        <w:t>输入</w:t>
+      </w:r>
       <w:r>
         <w:rPr>
           <w:rFonts w:ascii="Courier New" w:eastAsiaTheme="minorEastAsia" w:hAnsi="Courier New" w:cs="Courier New" w:hint="eastAsia"/>
           <w:sz w:val="20"/>
           <w:szCs w:val="20"/>
         </w:rPr>
-        <w:t>只</w:t>
-      </w:r>
-      <w:r>
-        <w:rPr>
-          <w:rFonts w:ascii="Courier New" w:eastAsiaTheme="minorEastAsia" w:hAnsi="Courier New" w:cs="Courier New"/>
-          <w:sz w:val="20"/>
-          <w:szCs w:val="20"/>
-        </w:rPr>
-        <w:t>输入</w:t>
-      </w:r>
-      <w:r>
-        <w:rPr>
-          <w:rFonts w:ascii="Courier New" w:eastAsiaTheme="minorEastAsia" w:hAnsi="Courier New" w:cs="Courier New" w:hint="eastAsia"/>
-          <w:sz w:val="20"/>
-          <w:szCs w:val="20"/>
-        </w:rPr>
         <w:t xml:space="preserve"> </w:t>
       </w:r>
-      <w:bookmarkStart w:id="2" w:name="_GoBack"/>
       <w:r>
         <w:rPr>
           <w:rFonts w:ascii="Courier New" w:eastAsiaTheme="minorEastAsia" w:hAnsi="Courier New" w:cs="Courier New"/>
@@ -14923,7 +14955,6 @@
         </w:rPr>
         <w:t xml:space="preserve">.exe </w:t>
       </w:r>
-      <w:bookmarkEnd w:id="2"/>
       <w:r>
         <w:rPr>
           <w:rFonts w:ascii="Courier New" w:eastAsiaTheme="minorEastAsia" w:hAnsi="Courier New" w:cs="Courier New" w:hint="eastAsia"/>
@@ -14986,7 +15017,7 @@
           <w:tab w:val="left" w:pos="14656"/>
         </w:tabs>
         <w:rPr>
-          <w:rFonts w:ascii="Courier New" w:eastAsiaTheme="minorEastAsia" w:hAnsi="Courier New" w:cs="Courier New" w:hint="eastAsia"/>
+          <w:rFonts w:ascii="Courier New" w:eastAsiaTheme="minorEastAsia" w:hAnsi="Courier New" w:cs="Courier New"/>
           <w:sz w:val="20"/>
           <w:szCs w:val="20"/>
         </w:rPr>
@@ -15036,7 +15067,7 @@
       <w:pPr>
         <w:ind w:left="360"/>
         <w:rPr>
-          <w:rFonts w:asciiTheme="minorEastAsia" w:hAnsiTheme="minorEastAsia" w:hint="eastAsia"/>
+          <w:rFonts w:asciiTheme="minorEastAsia" w:hAnsiTheme="minorEastAsia"/>
           <w:sz w:val="36"/>
           <w:szCs w:val="36"/>
         </w:rPr>
@@ -15072,7 +15103,7 @@
       <w:pPr>
         <w:pStyle w:val="a3"/>
         <w:rPr>
-          <w:rFonts w:asciiTheme="minorEastAsia" w:hAnsiTheme="minorEastAsia" w:hint="eastAsia"/>
+          <w:rFonts w:asciiTheme="minorEastAsia" w:hAnsiTheme="minorEastAsia"/>
         </w:rPr>
       </w:pPr>
     </w:p>
